--- a/docs/2023_06_09 - iteration 1 retrospective.docx
+++ b/docs/2023_06_09 - iteration 1 retrospective.docx
@@ -113,15 +113,31 @@
           <w:sz w:val="28"/>
           <w:szCs w:val="28"/>
         </w:rPr>
-        <w:t>заданий ушло порядка 20</w:t>
-      </w:r>
-      <w:r>
-        <w:rPr>
-          <w:rFonts w:ascii="Times New Roman" w:hAnsi="Times New Roman"/>
-          <w:sz w:val="28"/>
-          <w:szCs w:val="28"/>
-        </w:rPr>
-        <w:t xml:space="preserve">0 </w:t>
+        <w:t xml:space="preserve">заданий ушло порядка </w:t>
+      </w:r>
+      <w:r>
+        <w:rPr>
+          <w:rFonts w:ascii="Times New Roman" w:hAnsi="Times New Roman"/>
+          <w:sz w:val="28"/>
+          <w:szCs w:val="28"/>
+        </w:rPr>
+        <w:t>3</w:t>
+      </w:r>
+      <w:r>
+        <w:rPr>
+          <w:rFonts w:ascii="Times New Roman" w:hAnsi="Times New Roman"/>
+          <w:sz w:val="28"/>
+          <w:szCs w:val="28"/>
+        </w:rPr>
+        <w:t>0</w:t>
+      </w:r>
+      <w:r>
+        <w:rPr>
+          <w:rFonts w:ascii="Times New Roman" w:hAnsi="Times New Roman"/>
+          <w:sz w:val="28"/>
+          <w:szCs w:val="28"/>
+        </w:rPr>
+        <w:t xml:space="preserve"> </w:t>
       </w:r>
       <w:proofErr w:type="spellStart"/>
       <w:r>
@@ -348,31 +364,7 @@
           <w:sz w:val="28"/>
           <w:szCs w:val="28"/>
         </w:rPr>
-        <w:t>О</w:t>
-      </w:r>
-      <w:r>
-        <w:rPr>
-          <w:rFonts w:ascii="Times New Roman" w:hAnsi="Times New Roman"/>
-          <w:sz w:val="28"/>
-          <w:szCs w:val="28"/>
-        </w:rPr>
-        <w:t>шибки в примечаниях</w:t>
-      </w:r>
-      <w:r>
-        <w:rPr>
-          <w:rFonts w:ascii="Times New Roman" w:hAnsi="Times New Roman"/>
-          <w:sz w:val="28"/>
-          <w:szCs w:val="28"/>
-        </w:rPr>
-        <w:t xml:space="preserve"> не были </w:t>
-      </w:r>
-      <w:r>
-        <w:rPr>
-          <w:rFonts w:ascii="Times New Roman" w:hAnsi="Times New Roman"/>
-          <w:sz w:val="28"/>
-          <w:szCs w:val="28"/>
-        </w:rPr>
-        <w:t>найдены.</w:t>
+        <w:t>Ошибки в примечаниях не были найдены.</w:t>
       </w:r>
     </w:p>
     <w:p>
@@ -1133,6 +1125,7 @@
   <w:style w:type="character" w:default="1" w:styleId="a0">
     <w:name w:val="Default Paragraph Font"/>
     <w:uiPriority w:val="1"/>
+    <w:semiHidden/>
     <w:unhideWhenUsed/>
   </w:style>
   <w:style w:type="table" w:default="1" w:styleId="a1">
